--- a/人工智能基础/人工智能基础第四次作业.docx
+++ b/人工智能基础/人工智能基础第四次作业.docx
@@ -69,29 +69,1738 @@
     <w:p>
       <w:pPr>
         <w:rPr>
-          <w:sz w:val="32"/>
-          <w:szCs w:val="36"/>
-        </w:rPr>
-      </w:pPr>
-      <w:r>
-        <w:rPr>
-          <w:rFonts w:hint="eastAsia"/>
-          <w:sz w:val="32"/>
-          <w:szCs w:val="36"/>
+          <w:sz w:val="28"/>
+          <w:szCs w:val="32"/>
+        </w:rPr>
+      </w:pPr>
+      <w:r>
+        <w:rPr>
+          <w:rFonts w:hint="eastAsia"/>
+          <w:sz w:val="28"/>
+          <w:szCs w:val="32"/>
         </w:rPr>
         <w:t>5.9</w:t>
       </w:r>
     </w:p>
     <w:p>
       <w:pPr>
-        <w:rPr>
-          <w:rFonts w:hint="eastAsia"/>
-          <w:sz w:val="28"/>
-          <w:szCs w:val="32"/>
-        </w:rPr>
-      </w:pPr>
+        <w:ind w:left="836" w:hanging="836"/>
+        <w:rPr>
+          <w:sz w:val="28"/>
+          <w:szCs w:val="32"/>
+        </w:rPr>
+      </w:pPr>
+      <w:r>
+        <w:rPr>
+          <w:sz w:val="28"/>
+          <w:szCs w:val="32"/>
+        </w:rPr>
+        <w:t>a:</w:t>
+      </w:r>
+      <w:r>
+        <w:rPr>
+          <w:sz w:val="28"/>
+          <w:szCs w:val="32"/>
+        </w:rPr>
+        <w:t xml:space="preserve">         </w:t>
+      </w:r>
+      <w:r>
+        <w:rPr>
+          <w:rFonts w:hint="eastAsia"/>
+          <w:sz w:val="28"/>
+          <w:szCs w:val="32"/>
+        </w:rPr>
+        <w:t>对整个棋局进行放缩，假设一方在胜利后继续行棋，那么此时会得到整个可能棋局的一个上界，因此可能的棋局情况如下所示：</w:t>
+      </w:r>
+    </w:p>
+    <w:p>
+      <w:pPr>
+        <w:ind w:left="836" w:hanging="836"/>
+        <w:rPr>
+          <w:rFonts w:hint="eastAsia"/>
+        </w:rPr>
+      </w:pPr>
+      <m:oMathPara>
+        <m:oMath>
+          <m:r>
+            <w:rPr>
+              <w:rFonts w:ascii="Cambria Math" w:hAnsi="Cambria Math"/>
+            </w:rPr>
+            <m:t>2[</m:t>
+          </m:r>
+          <m:nary>
+            <m:naryPr>
+              <m:chr m:val="∑"/>
+              <m:limLoc m:val="undOvr"/>
+              <m:ctrlPr>
+                <w:rPr>
+                  <w:rFonts w:ascii="Cambria Math" w:hAnsi="Cambria Math"/>
+                  <w:i/>
+                </w:rPr>
+              </m:ctrlPr>
+            </m:naryPr>
+            <m:sub>
+              <m:r>
+                <w:rPr>
+                  <w:rFonts w:ascii="Cambria Math" w:hAnsi="Cambria Math" w:hint="eastAsia"/>
+                </w:rPr>
+                <m:t>k</m:t>
+              </m:r>
+              <m:r>
+                <w:rPr>
+                  <w:rFonts w:ascii="Cambria Math" w:hAnsi="Cambria Math"/>
+                </w:rPr>
+                <m:t>=1</m:t>
+              </m:r>
+            </m:sub>
+            <m:sup>
+              <m:r>
+                <w:rPr>
+                  <w:rFonts w:ascii="Cambria Math" w:hAnsi="Cambria Math"/>
+                </w:rPr>
+                <m:t>4</m:t>
+              </m:r>
+            </m:sup>
+            <m:e>
+              <m:sSubSup>
+                <m:sSubSupPr>
+                  <m:ctrlPr>
+                    <w:rPr>
+                      <w:rFonts w:ascii="Cambria Math" w:hAnsi="Cambria Math"/>
+                    </w:rPr>
+                  </m:ctrlPr>
+                </m:sSubSupPr>
+                <m:e>
+                  <m:r>
+                    <w:rPr>
+                      <w:rFonts w:ascii="Cambria Math" w:hAnsi="Cambria Math"/>
+                    </w:rPr>
+                    <m:t>(</m:t>
+                  </m:r>
+                  <m:r>
+                    <w:rPr>
+                      <w:rFonts w:ascii="Cambria Math" w:hAnsi="Cambria Math" w:hint="eastAsia"/>
+                    </w:rPr>
+                    <m:t>C</m:t>
+                  </m:r>
+                </m:e>
+                <m:sub>
+                  <m:r>
+                    <w:rPr>
+                      <w:rFonts w:ascii="Cambria Math" w:hAnsi="Cambria Math"/>
+                    </w:rPr>
+                    <m:t>9</m:t>
+                  </m:r>
+                </m:sub>
+                <m:sup>
+                  <m:r>
+                    <w:rPr>
+                      <w:rFonts w:ascii="Cambria Math" w:hAnsi="Cambria Math"/>
+                    </w:rPr>
+                    <m:t>k</m:t>
+                  </m:r>
+                </m:sup>
+              </m:sSubSup>
+              <m:sSubSup>
+                <m:sSubSupPr>
+                  <m:ctrlPr>
+                    <w:rPr>
+                      <w:rFonts w:ascii="Cambria Math" w:hAnsi="Cambria Math"/>
+                    </w:rPr>
+                  </m:ctrlPr>
+                </m:sSubSupPr>
+                <m:e>
+                  <m:r>
+                    <w:rPr>
+                      <w:rFonts w:ascii="Cambria Math" w:hAnsi="Cambria Math" w:hint="eastAsia"/>
+                    </w:rPr>
+                    <m:t>C</m:t>
+                  </m:r>
+                </m:e>
+                <m:sub>
+                  <m:r>
+                    <w:rPr>
+                      <w:rFonts w:ascii="Cambria Math" w:hAnsi="Cambria Math"/>
+                    </w:rPr>
+                    <m:t>9-k</m:t>
+                  </m:r>
+                </m:sub>
+                <m:sup>
+                  <m:r>
+                    <w:rPr>
+                      <w:rFonts w:ascii="Cambria Math" w:hAnsi="Cambria Math"/>
+                    </w:rPr>
+                    <m:t>k</m:t>
+                  </m:r>
+                </m:sup>
+              </m:sSubSup>
+              <m:r>
+                <m:rPr>
+                  <m:sty m:val="p"/>
+                </m:rPr>
+                <w:rPr>
+                  <w:rFonts w:ascii="Cambria Math" w:hAnsi="Cambria Math"/>
+                </w:rPr>
+                <m:t>+</m:t>
+              </m:r>
+              <m:sSubSup>
+                <m:sSubSupPr>
+                  <m:ctrlPr>
+                    <w:rPr>
+                      <w:rFonts w:ascii="Cambria Math" w:hAnsi="Cambria Math"/>
+                    </w:rPr>
+                  </m:ctrlPr>
+                </m:sSubSupPr>
+                <m:e>
+                  <m:r>
+                    <w:rPr>
+                      <w:rFonts w:ascii="Cambria Math" w:hAnsi="Cambria Math" w:hint="eastAsia"/>
+                    </w:rPr>
+                    <m:t>C</m:t>
+                  </m:r>
+                </m:e>
+                <m:sub>
+                  <m:r>
+                    <w:rPr>
+                      <w:rFonts w:ascii="Cambria Math" w:hAnsi="Cambria Math"/>
+                    </w:rPr>
+                    <m:t>9</m:t>
+                  </m:r>
+                </m:sub>
+                <m:sup>
+                  <m:r>
+                    <w:rPr>
+                      <w:rFonts w:ascii="Cambria Math" w:hAnsi="Cambria Math"/>
+                    </w:rPr>
+                    <m:t>k</m:t>
+                  </m:r>
+                </m:sup>
+              </m:sSubSup>
+              <m:sSubSup>
+                <m:sSubSupPr>
+                  <m:ctrlPr>
+                    <w:rPr>
+                      <w:rFonts w:ascii="Cambria Math" w:hAnsi="Cambria Math"/>
+                    </w:rPr>
+                  </m:ctrlPr>
+                </m:sSubSupPr>
+                <m:e>
+                  <m:r>
+                    <w:rPr>
+                      <w:rFonts w:ascii="Cambria Math" w:hAnsi="Cambria Math" w:hint="eastAsia"/>
+                    </w:rPr>
+                    <m:t>C</m:t>
+                  </m:r>
+                </m:e>
+                <m:sub>
+                  <m:r>
+                    <w:rPr>
+                      <w:rFonts w:ascii="Cambria Math" w:hAnsi="Cambria Math"/>
+                    </w:rPr>
+                    <m:t>9-k</m:t>
+                  </m:r>
+                </m:sub>
+                <m:sup>
+                  <m:r>
+                    <w:rPr>
+                      <w:rFonts w:ascii="Cambria Math" w:hAnsi="Cambria Math"/>
+                    </w:rPr>
+                    <m:t>k-1</m:t>
+                  </m:r>
+                </m:sup>
+              </m:sSubSup>
+              <m:r>
+                <w:rPr>
+                  <w:rFonts w:ascii="Cambria Math" w:hAnsi="Cambria Math"/>
+                </w:rPr>
+                <m:t>)</m:t>
+              </m:r>
+            </m:e>
+          </m:nary>
+          <m:r>
+            <w:rPr>
+              <w:rFonts w:ascii="Cambria Math" w:hAnsi="Cambria Math"/>
+            </w:rPr>
+            <m:t>+</m:t>
+          </m:r>
+          <m:sSubSup>
+            <m:sSubSupPr>
+              <m:ctrlPr>
+                <w:rPr>
+                  <w:rFonts w:ascii="Cambria Math" w:hAnsi="Cambria Math"/>
+                </w:rPr>
+              </m:ctrlPr>
+            </m:sSubSupPr>
+            <m:e>
+              <m:r>
+                <w:rPr>
+                  <w:rFonts w:ascii="Cambria Math" w:hAnsi="Cambria Math" w:hint="eastAsia"/>
+                </w:rPr>
+                <m:t>C</m:t>
+              </m:r>
+            </m:e>
+            <m:sub>
+              <m:r>
+                <w:rPr>
+                  <w:rFonts w:ascii="Cambria Math" w:hAnsi="Cambria Math"/>
+                </w:rPr>
+                <m:t>9</m:t>
+              </m:r>
+            </m:sub>
+            <m:sup>
+              <m:r>
+                <w:rPr>
+                  <w:rFonts w:ascii="Cambria Math" w:hAnsi="Cambria Math"/>
+                </w:rPr>
+                <m:t>5</m:t>
+              </m:r>
+            </m:sup>
+          </m:sSubSup>
+        </m:oMath>
+      </m:oMathPara>
+    </w:p>
+    <w:p>
+      <w:pPr>
+        <w:rPr>
+          <w:sz w:val="28"/>
+          <w:szCs w:val="32"/>
+        </w:rPr>
+      </w:pPr>
+    </w:p>
+    <w:p>
+      <w:pPr>
+        <w:rPr>
+          <w:sz w:val="28"/>
+          <w:szCs w:val="32"/>
+        </w:rPr>
+      </w:pPr>
+      <w:r>
+        <w:rPr>
+          <w:rFonts w:hint="eastAsia"/>
+          <w:sz w:val="28"/>
+          <w:szCs w:val="32"/>
+        </w:rPr>
+        <w:t>b</w:t>
+      </w:r>
+      <w:r>
+        <w:rPr>
+          <w:sz w:val="28"/>
+          <w:szCs w:val="32"/>
+        </w:rPr>
+        <w:t>:</w:t>
+      </w:r>
+      <w:r>
+        <w:rPr>
+          <w:sz w:val="28"/>
+          <w:szCs w:val="32"/>
+        </w:rPr>
+        <w:t xml:space="preserve">   </w:t>
+      </w:r>
+      <w:r>
+        <w:rPr>
+          <w:rFonts w:hint="eastAsia"/>
+          <w:sz w:val="28"/>
+          <w:szCs w:val="32"/>
+        </w:rPr>
+        <w:t>博弈树如下：</w:t>
+      </w:r>
+    </w:p>
+    <w:p>
+      <w:pPr>
+        <w:rPr>
+          <w:rFonts w:hint="eastAsia"/>
+          <w:sz w:val="28"/>
+          <w:szCs w:val="32"/>
+        </w:rPr>
+      </w:pPr>
+      <w:r>
+        <w:rPr>
+          <w:rFonts w:hint="eastAsia"/>
+          <w:noProof/>
+          <w:sz w:val="28"/>
+          <w:szCs w:val="32"/>
+        </w:rPr>
+        <w:drawing>
+          <wp:inline distT="0" distB="0" distL="0" distR="0" wp14:anchorId="7122F49B" wp14:editId="2129DC69">
+            <wp:extent cx="3535680" cy="5669914"/>
+            <wp:effectExtent l="0" t="0" r="7620" b="7620"/>
+            <wp:docPr id="3" name="图片 3"/>
+            <wp:cNvGraphicFramePr>
+              <a:graphicFrameLocks xmlns:a="http://schemas.openxmlformats.org/drawingml/2006/main" noChangeAspect="1"/>
+            </wp:cNvGraphicFramePr>
+            <a:graphic xmlns:a="http://schemas.openxmlformats.org/drawingml/2006/main">
+              <a:graphicData uri="http://schemas.openxmlformats.org/drawingml/2006/picture">
+                <pic:pic xmlns:pic="http://schemas.openxmlformats.org/drawingml/2006/picture">
+                  <pic:nvPicPr>
+                    <pic:cNvPr id="3" name="IMG_20200401_121040.jpg"/>
+                    <pic:cNvPicPr/>
+                  </pic:nvPicPr>
+                  <pic:blipFill>
+                    <a:blip r:embed="rId6" cstate="print">
+                      <a:extLst>
+                        <a:ext uri="{28A0092B-C50C-407E-A947-70E740481C1C}">
+                          <a14:useLocalDpi xmlns:a14="http://schemas.microsoft.com/office/drawing/2010/main" val="0"/>
+                        </a:ext>
+                      </a:extLst>
+                    </a:blip>
+                    <a:stretch>
+                      <a:fillRect/>
+                    </a:stretch>
+                  </pic:blipFill>
+                  <pic:spPr>
+                    <a:xfrm rot="16200000">
+                      <a:off x="0" y="0"/>
+                      <a:ext cx="3538515" cy="5674460"/>
+                    </a:xfrm>
+                    <a:prstGeom prst="rect">
+                      <a:avLst/>
+                    </a:prstGeom>
+                  </pic:spPr>
+                </pic:pic>
+              </a:graphicData>
+            </a:graphic>
+          </wp:inline>
+        </w:drawing>
+      </w:r>
+    </w:p>
+    <w:p>
+      <w:pPr>
+        <w:rPr>
+          <w:sz w:val="28"/>
+          <w:szCs w:val="32"/>
+        </w:rPr>
+      </w:pPr>
+      <w:r>
+        <w:rPr>
+          <w:sz w:val="28"/>
+          <w:szCs w:val="32"/>
+        </w:rPr>
+        <w:t>c:</w:t>
+      </w:r>
+      <w:r>
+        <w:rPr>
+          <w:sz w:val="28"/>
+          <w:szCs w:val="32"/>
+        </w:rPr>
+        <w:t xml:space="preserve">   </w:t>
+      </w:r>
+      <w:r>
+        <w:rPr>
+          <w:rFonts w:hint="eastAsia"/>
+          <w:sz w:val="28"/>
+          <w:szCs w:val="32"/>
+        </w:rPr>
+        <w:t>效用函数的值见上图所示。</w:t>
+      </w:r>
+    </w:p>
+    <w:p>
+      <w:pPr>
+        <w:rPr>
+          <w:sz w:val="28"/>
+          <w:szCs w:val="32"/>
+        </w:rPr>
+      </w:pPr>
+      <w:r>
+        <w:rPr>
+          <w:sz w:val="28"/>
+          <w:szCs w:val="32"/>
+        </w:rPr>
+        <w:t>d:</w:t>
+      </w:r>
+      <w:r>
+        <w:rPr>
+          <w:sz w:val="28"/>
+          <w:szCs w:val="32"/>
+        </w:rPr>
+        <w:t xml:space="preserve">   </w:t>
+      </w:r>
+      <w:r>
+        <w:rPr>
+          <w:rFonts w:hint="eastAsia"/>
+          <w:sz w:val="28"/>
+          <w:szCs w:val="32"/>
+        </w:rPr>
+        <w:t>回传值如上所示，最佳的起始步为</w:t>
+      </w:r>
+      <w:r>
+        <w:rPr>
+          <w:rFonts w:hint="eastAsia"/>
+          <w:sz w:val="28"/>
+          <w:szCs w:val="32"/>
+        </w:rPr>
+        <w:t>选择中间步行棋</w:t>
+      </w:r>
+      <w:r>
+        <w:rPr>
+          <w:rFonts w:hint="eastAsia"/>
+          <w:sz w:val="28"/>
+          <w:szCs w:val="32"/>
+        </w:rPr>
+        <w:t>。</w:t>
+      </w:r>
+    </w:p>
+    <w:p>
+      <w:pPr>
+        <w:rPr>
+          <w:sz w:val="28"/>
+          <w:szCs w:val="32"/>
+        </w:rPr>
+      </w:pPr>
+      <w:r>
+        <w:rPr>
+          <w:sz w:val="28"/>
+          <w:szCs w:val="32"/>
+        </w:rPr>
+        <w:t>e:</w:t>
+      </w:r>
+      <w:r>
+        <w:rPr>
+          <w:sz w:val="28"/>
+          <w:szCs w:val="32"/>
+        </w:rPr>
+        <w:t xml:space="preserve">   </w:t>
+      </w:r>
+      <w:r>
+        <w:rPr>
+          <w:rFonts w:hint="eastAsia"/>
+          <w:sz w:val="28"/>
+          <w:szCs w:val="32"/>
+        </w:rPr>
+        <w:t>在每次都能选择最优的分支遍历的情况下，图中</w:t>
+      </w:r>
+      <w:r>
+        <w:rPr>
+          <w:rFonts w:hint="eastAsia"/>
+          <w:sz w:val="28"/>
+          <w:szCs w:val="32"/>
+        </w:rPr>
+        <w:t>被圈</w:t>
+      </w:r>
+      <w:r>
+        <w:rPr>
+          <w:rFonts w:hint="eastAsia"/>
+          <w:sz w:val="28"/>
+          <w:szCs w:val="32"/>
+        </w:rPr>
+        <w:t>出的分支是会被剪掉的</w:t>
+      </w:r>
+      <w:r>
+        <w:rPr>
+          <w:rFonts w:hint="eastAsia"/>
+          <w:sz w:val="28"/>
+          <w:szCs w:val="32"/>
+        </w:rPr>
+        <w:t>。</w:t>
+      </w:r>
+    </w:p>
+    <w:p>
+      <w:pPr>
+        <w:rPr>
+          <w:sz w:val="28"/>
+          <w:szCs w:val="32"/>
+        </w:rPr>
+      </w:pPr>
+    </w:p>
+    <w:p>
+      <w:pPr>
+        <w:rPr>
+          <w:sz w:val="28"/>
+          <w:szCs w:val="32"/>
+        </w:rPr>
+      </w:pPr>
+      <w:r>
+        <w:rPr>
+          <w:rFonts w:hint="eastAsia"/>
+          <w:sz w:val="28"/>
+          <w:szCs w:val="32"/>
+        </w:rPr>
+        <w:t>5.8</w:t>
+      </w:r>
+    </w:p>
+    <w:p>
+      <w:pPr>
+        <w:rPr>
+          <w:sz w:val="28"/>
+          <w:szCs w:val="32"/>
+        </w:rPr>
+      </w:pPr>
+      <w:r>
+        <w:rPr>
+          <w:sz w:val="28"/>
+          <w:szCs w:val="32"/>
+        </w:rPr>
+        <w:t>a:</w:t>
+      </w:r>
+      <w:r>
+        <w:rPr>
+          <w:sz w:val="28"/>
+          <w:szCs w:val="32"/>
+        </w:rPr>
+        <w:t xml:space="preserve">   </w:t>
+      </w:r>
+      <w:r>
+        <w:rPr>
+          <w:rFonts w:hint="eastAsia"/>
+          <w:sz w:val="28"/>
+          <w:szCs w:val="32"/>
+        </w:rPr>
+        <w:t>结果如下图所示：</w:t>
+      </w:r>
+    </w:p>
+    <w:p>
+      <w:pPr>
+        <w:rPr>
+          <w:rFonts w:hint="eastAsia"/>
+          <w:sz w:val="28"/>
+          <w:szCs w:val="32"/>
+        </w:rPr>
+      </w:pPr>
+      <w:r>
+        <w:rPr>
+          <w:rFonts w:hint="eastAsia"/>
+          <w:noProof/>
+          <w:sz w:val="28"/>
+          <w:szCs w:val="32"/>
+        </w:rPr>
+        <w:drawing>
+          <wp:inline distT="0" distB="0" distL="0" distR="0" wp14:anchorId="0B6EC88F" wp14:editId="61BAC9D9">
+            <wp:extent cx="3886200" cy="5359400"/>
+            <wp:effectExtent l="0" t="0" r="0" b="0"/>
+            <wp:docPr id="4" name="图片 4"/>
+            <wp:cNvGraphicFramePr>
+              <a:graphicFrameLocks xmlns:a="http://schemas.openxmlformats.org/drawingml/2006/main" noChangeAspect="1"/>
+            </wp:cNvGraphicFramePr>
+            <a:graphic xmlns:a="http://schemas.openxmlformats.org/drawingml/2006/main">
+              <a:graphicData uri="http://schemas.openxmlformats.org/drawingml/2006/picture">
+                <pic:pic xmlns:pic="http://schemas.openxmlformats.org/drawingml/2006/picture">
+                  <pic:nvPicPr>
+                    <pic:cNvPr id="4" name="IMG_20200401_120610.jpg"/>
+                    <pic:cNvPicPr/>
+                  </pic:nvPicPr>
+                  <pic:blipFill>
+                    <a:blip r:embed="rId7" cstate="print">
+                      <a:extLst>
+                        <a:ext uri="{28A0092B-C50C-407E-A947-70E740481C1C}">
+                          <a14:useLocalDpi xmlns:a14="http://schemas.microsoft.com/office/drawing/2010/main" val="0"/>
+                        </a:ext>
+                      </a:extLst>
+                    </a:blip>
+                    <a:stretch>
+                      <a:fillRect/>
+                    </a:stretch>
+                  </pic:blipFill>
+                  <pic:spPr>
+                    <a:xfrm>
+                      <a:off x="0" y="0"/>
+                      <a:ext cx="3886200" cy="5359400"/>
+                    </a:xfrm>
+                    <a:prstGeom prst="rect">
+                      <a:avLst/>
+                    </a:prstGeom>
+                  </pic:spPr>
+                </pic:pic>
+              </a:graphicData>
+            </a:graphic>
+          </wp:inline>
+        </w:drawing>
+      </w:r>
       <w:bookmarkStart w:id="0" w:name="_GoBack"/>
       <w:bookmarkEnd w:id="0"/>
+    </w:p>
+    <w:p>
+      <w:pPr>
+        <w:rPr>
+          <w:sz w:val="28"/>
+          <w:szCs w:val="32"/>
+        </w:rPr>
+      </w:pPr>
+      <w:r>
+        <w:rPr>
+          <w:rFonts w:hint="eastAsia"/>
+          <w:sz w:val="28"/>
+          <w:szCs w:val="32"/>
+        </w:rPr>
+        <w:t>b</w:t>
+      </w:r>
+      <w:r>
+        <w:rPr>
+          <w:sz w:val="28"/>
+          <w:szCs w:val="32"/>
+        </w:rPr>
+        <w:t>:</w:t>
+      </w:r>
+      <w:r>
+        <w:rPr>
+          <w:sz w:val="28"/>
+          <w:szCs w:val="32"/>
+        </w:rPr>
+        <w:t xml:space="preserve">   </w:t>
+      </w:r>
+      <w:r>
+        <w:rPr>
+          <w:rFonts w:hint="eastAsia"/>
+          <w:sz w:val="28"/>
+          <w:szCs w:val="32"/>
+        </w:rPr>
+        <w:t>对于每个选手我们可以这样设定：当他可以选择一种胜利走法时，不会去选择进入一个不确定的循环状态；也就是说：m</w:t>
+      </w:r>
+      <w:r>
+        <w:rPr>
+          <w:sz w:val="28"/>
+          <w:szCs w:val="32"/>
+        </w:rPr>
+        <w:t>in(-</w:t>
+      </w:r>
+      <w:proofErr w:type="gramStart"/>
+      <w:r>
+        <w:rPr>
+          <w:sz w:val="28"/>
+          <w:szCs w:val="32"/>
+        </w:rPr>
+        <w:t>1,?</w:t>
+      </w:r>
+      <w:proofErr w:type="gramEnd"/>
+      <w:r>
+        <w:rPr>
+          <w:sz w:val="28"/>
+          <w:szCs w:val="32"/>
+        </w:rPr>
+        <w:t>)=-1</w:t>
+      </w:r>
+      <w:r>
+        <w:rPr>
+          <w:rFonts w:hint="eastAsia"/>
+          <w:sz w:val="28"/>
+          <w:szCs w:val="32"/>
+        </w:rPr>
+        <w:t>，m</w:t>
+      </w:r>
+      <w:r>
+        <w:rPr>
+          <w:sz w:val="28"/>
+          <w:szCs w:val="32"/>
+        </w:rPr>
+        <w:t>ax(1,?)=1</w:t>
+      </w:r>
+      <w:r>
+        <w:rPr>
+          <w:rFonts w:hint="eastAsia"/>
+          <w:sz w:val="28"/>
+          <w:szCs w:val="32"/>
+        </w:rPr>
+        <w:t>；当所有的后继均为?时，返回的博弈值为?。</w:t>
+      </w:r>
+    </w:p>
+    <w:p>
+      <w:pPr>
+        <w:rPr>
+          <w:rFonts w:hint="eastAsia"/>
+          <w:sz w:val="28"/>
+          <w:szCs w:val="32"/>
+        </w:rPr>
+      </w:pPr>
+    </w:p>
+    <w:p>
+      <w:pPr>
+        <w:rPr>
+          <w:sz w:val="28"/>
+          <w:szCs w:val="32"/>
+        </w:rPr>
+      </w:pPr>
+      <w:r>
+        <w:rPr>
+          <w:sz w:val="28"/>
+          <w:szCs w:val="32"/>
+        </w:rPr>
+        <w:t xml:space="preserve">c:  </w:t>
+      </w:r>
+      <w:r>
+        <w:rPr>
+          <w:sz w:val="28"/>
+          <w:szCs w:val="32"/>
+        </w:rPr>
+        <w:t xml:space="preserve"> </w:t>
+      </w:r>
+      <w:r>
+        <w:rPr>
+          <w:rFonts w:hint="eastAsia"/>
+          <w:sz w:val="28"/>
+          <w:szCs w:val="32"/>
+        </w:rPr>
+        <w:t>对于传统的m</w:t>
+      </w:r>
+      <w:r>
+        <w:rPr>
+          <w:sz w:val="28"/>
+          <w:szCs w:val="32"/>
+        </w:rPr>
+        <w:t>inmax</w:t>
+      </w:r>
+      <w:r>
+        <w:rPr>
+          <w:rFonts w:hint="eastAsia"/>
+          <w:sz w:val="28"/>
+          <w:szCs w:val="32"/>
+        </w:rPr>
+        <w:t>算法，由于其采用深度优先的遍历策略，所</w:t>
+      </w:r>
+      <w:r>
+        <w:rPr>
+          <w:rFonts w:hint="eastAsia"/>
+          <w:sz w:val="28"/>
+          <w:szCs w:val="32"/>
+        </w:rPr>
+        <w:lastRenderedPageBreak/>
+        <w:t>以在遇到重复节点是，会陷入无限循环状态，因此算法无法结束，从而无法处理这种情况。改进策略对于每次遍历到的一个状态，将它和当前遍历</w:t>
+      </w:r>
+      <w:proofErr w:type="gramStart"/>
+      <w:r>
+        <w:rPr>
+          <w:rFonts w:hint="eastAsia"/>
+          <w:sz w:val="28"/>
+          <w:szCs w:val="32"/>
+        </w:rPr>
+        <w:t>栈</w:t>
+      </w:r>
+      <w:proofErr w:type="gramEnd"/>
+      <w:r>
+        <w:rPr>
+          <w:rFonts w:hint="eastAsia"/>
+          <w:sz w:val="28"/>
+          <w:szCs w:val="32"/>
+        </w:rPr>
+        <w:t>里面的状态进行比较，如果发现重复的状态，便返回？作为其博弈值。而对于？的处理按照b中的方法进行。</w:t>
+      </w:r>
+    </w:p>
+    <w:p>
+      <w:pPr>
+        <w:ind w:firstLineChars="200" w:firstLine="560"/>
+        <w:rPr>
+          <w:sz w:val="28"/>
+          <w:szCs w:val="32"/>
+        </w:rPr>
+      </w:pPr>
+      <w:r>
+        <w:rPr>
+          <w:rFonts w:hint="eastAsia"/>
+          <w:sz w:val="28"/>
+          <w:szCs w:val="32"/>
+        </w:rPr>
+        <w:t>然而这种算法虽然使用于本例，但是对于</w:t>
+      </w:r>
+      <w:r>
+        <w:rPr>
+          <w:rFonts w:hint="eastAsia"/>
+          <w:sz w:val="28"/>
+          <w:szCs w:val="32"/>
+        </w:rPr>
+        <w:t>有些存在不同获胜策略的游戏，每种获胜方式得到的效应值不同，此时算法即无法比较？值和不同的获胜值，并在其中做出选择。</w:t>
+      </w:r>
+    </w:p>
+    <w:p>
+      <w:pPr>
+        <w:rPr>
+          <w:sz w:val="28"/>
+          <w:szCs w:val="32"/>
+        </w:rPr>
+      </w:pPr>
+    </w:p>
+    <w:p>
+      <w:pPr>
+        <w:rPr>
+          <w:sz w:val="28"/>
+          <w:szCs w:val="32"/>
+        </w:rPr>
+      </w:pPr>
+      <w:r>
+        <w:rPr>
+          <w:sz w:val="28"/>
+          <w:szCs w:val="32"/>
+        </w:rPr>
+        <w:t>d:</w:t>
+      </w:r>
+      <w:r>
+        <w:rPr>
+          <w:sz w:val="28"/>
+          <w:szCs w:val="32"/>
+        </w:rPr>
+        <w:t xml:space="preserve">   </w:t>
+      </w:r>
+      <w:r>
+        <w:rPr>
+          <w:rFonts w:hint="eastAsia"/>
+          <w:sz w:val="28"/>
+          <w:szCs w:val="32"/>
+        </w:rPr>
+        <w:t>当n为偶数时，只需要证明A有必胜策略即可：在双方共走了n</w:t>
+      </w:r>
+      <w:r>
+        <w:rPr>
+          <w:sz w:val="28"/>
+          <w:szCs w:val="32"/>
+        </w:rPr>
+        <w:t>-2</w:t>
+      </w:r>
+      <w:r>
+        <w:rPr>
+          <w:rFonts w:hint="eastAsia"/>
+          <w:sz w:val="28"/>
+          <w:szCs w:val="32"/>
+        </w:rPr>
+        <w:t>步后，到达（n</w:t>
+      </w:r>
+      <w:r>
+        <w:rPr>
+          <w:sz w:val="28"/>
+          <w:szCs w:val="32"/>
+        </w:rPr>
+        <w:t xml:space="preserve">/2, n/2 </w:t>
+      </w:r>
+      <w:r>
+        <w:rPr>
+          <w:rFonts w:hint="eastAsia"/>
+          <w:sz w:val="28"/>
+          <w:szCs w:val="32"/>
+        </w:rPr>
+        <w:t>+</w:t>
+      </w:r>
+      <w:r>
+        <w:rPr>
+          <w:sz w:val="28"/>
+          <w:szCs w:val="32"/>
+        </w:rPr>
+        <w:t xml:space="preserve"> 1</w:t>
+      </w:r>
+      <w:r>
+        <w:rPr>
+          <w:rFonts w:hint="eastAsia"/>
+          <w:sz w:val="28"/>
+          <w:szCs w:val="32"/>
+        </w:rPr>
+        <w:t>）的状态，此时A跳一步到达（n</w:t>
+      </w:r>
+      <w:r>
+        <w:rPr>
+          <w:sz w:val="28"/>
+          <w:szCs w:val="32"/>
+        </w:rPr>
+        <w:t>/2 + 2, n/2 + 1</w:t>
+      </w:r>
+      <w:r>
+        <w:rPr>
+          <w:rFonts w:hint="eastAsia"/>
+          <w:sz w:val="28"/>
+          <w:szCs w:val="32"/>
+        </w:rPr>
+        <w:t>）的状态，若B向左走到达（n</w:t>
+      </w:r>
+      <w:r>
+        <w:rPr>
+          <w:sz w:val="28"/>
+          <w:szCs w:val="32"/>
+        </w:rPr>
+        <w:t>/2 + 2, n/2</w:t>
+      </w:r>
+      <w:r>
+        <w:rPr>
+          <w:rFonts w:hint="eastAsia"/>
+          <w:sz w:val="28"/>
+          <w:szCs w:val="32"/>
+        </w:rPr>
+        <w:t>）,</w:t>
+      </w:r>
+      <w:r>
+        <w:rPr>
+          <w:sz w:val="28"/>
+          <w:szCs w:val="32"/>
+        </w:rPr>
+        <w:t xml:space="preserve"> A</w:t>
+      </w:r>
+      <w:r>
+        <w:rPr>
+          <w:rFonts w:hint="eastAsia"/>
+          <w:sz w:val="28"/>
+          <w:szCs w:val="32"/>
+        </w:rPr>
+        <w:t>此后每次向右移动一步即可赢得胜利，若B选择“阻拦”跳过A到达（n</w:t>
+      </w:r>
+      <w:r>
+        <w:rPr>
+          <w:sz w:val="28"/>
+          <w:szCs w:val="32"/>
+        </w:rPr>
+        <w:t>/2 +2 , n/2 + 3</w:t>
+      </w:r>
+      <w:r>
+        <w:rPr>
+          <w:rFonts w:hint="eastAsia"/>
+          <w:sz w:val="28"/>
+          <w:szCs w:val="32"/>
+        </w:rPr>
+        <w:t>）的位置，A只需跳过B即可。若此后B不“阻拦”，则A每次向右移动一步获得胜利，若B持续“阻拦”，最终将到达（n</w:t>
+      </w:r>
+      <w:r>
+        <w:rPr>
+          <w:sz w:val="28"/>
+          <w:szCs w:val="32"/>
+        </w:rPr>
+        <w:t>-1, n</w:t>
+      </w:r>
+      <w:r>
+        <w:rPr>
+          <w:rFonts w:hint="eastAsia"/>
+          <w:sz w:val="28"/>
+          <w:szCs w:val="32"/>
+        </w:rPr>
+        <w:t>）的状态，此时搜索树下只有A赢的分支。综上，A一定赢。</w:t>
+      </w:r>
+    </w:p>
+    <w:p>
+      <w:pPr>
+        <w:ind w:firstLineChars="300" w:firstLine="840"/>
+        <w:rPr>
+          <w:sz w:val="28"/>
+          <w:szCs w:val="32"/>
+        </w:rPr>
+      </w:pPr>
+      <w:r>
+        <w:rPr>
+          <w:rFonts w:hint="eastAsia"/>
+          <w:sz w:val="28"/>
+          <w:szCs w:val="32"/>
+        </w:rPr>
+        <w:t>当n为奇数时，双方经过n</w:t>
+      </w:r>
+      <w:r>
+        <w:rPr>
+          <w:sz w:val="28"/>
+          <w:szCs w:val="32"/>
+        </w:rPr>
+        <w:t>-2</w:t>
+      </w:r>
+      <w:r>
+        <w:rPr>
+          <w:rFonts w:hint="eastAsia"/>
+          <w:sz w:val="28"/>
+          <w:szCs w:val="32"/>
+        </w:rPr>
+        <w:t>步后到达（(n</w:t>
+      </w:r>
+      <w:r>
+        <w:rPr>
+          <w:sz w:val="28"/>
+          <w:szCs w:val="32"/>
+        </w:rPr>
+        <w:t>+1）/2, (n+1)/2 + 1</w:t>
+      </w:r>
+      <w:r>
+        <w:rPr>
+          <w:rFonts w:hint="eastAsia"/>
+          <w:sz w:val="28"/>
+          <w:szCs w:val="32"/>
+        </w:rPr>
+        <w:t>）的位置，但此时</w:t>
+      </w:r>
+      <w:r>
+        <w:rPr>
+          <w:sz w:val="28"/>
+          <w:szCs w:val="32"/>
+        </w:rPr>
+        <w:t>B</w:t>
+      </w:r>
+      <w:r>
+        <w:rPr>
+          <w:rFonts w:hint="eastAsia"/>
+          <w:sz w:val="28"/>
+          <w:szCs w:val="32"/>
+        </w:rPr>
+        <w:t>行动，B只需采取当n为偶数时A采取的策略即可获胜，原理相同，唯一不同的是当A持续</w:t>
+      </w:r>
+      <w:proofErr w:type="gramStart"/>
+      <w:r>
+        <w:rPr>
+          <w:rFonts w:hint="eastAsia"/>
+          <w:sz w:val="28"/>
+          <w:szCs w:val="32"/>
+        </w:rPr>
+        <w:t>“</w:t>
+      </w:r>
+      <w:proofErr w:type="gramEnd"/>
+      <w:r>
+        <w:rPr>
+          <w:rFonts w:hint="eastAsia"/>
+          <w:sz w:val="28"/>
+          <w:szCs w:val="32"/>
+        </w:rPr>
+        <w:t>阻拦“B时，B最后可以直接跳过A到达（</w:t>
+      </w:r>
+      <w:r>
+        <w:rPr>
+          <w:sz w:val="28"/>
+          <w:szCs w:val="32"/>
+        </w:rPr>
+        <w:t>2</w:t>
+      </w:r>
+      <w:r>
+        <w:rPr>
+          <w:rFonts w:hint="eastAsia"/>
+          <w:sz w:val="28"/>
+          <w:szCs w:val="32"/>
+        </w:rPr>
+        <w:t>,</w:t>
+      </w:r>
+      <w:r>
+        <w:rPr>
+          <w:sz w:val="28"/>
+          <w:szCs w:val="32"/>
+        </w:rPr>
+        <w:t xml:space="preserve"> 1</w:t>
+      </w:r>
+      <w:r>
+        <w:rPr>
+          <w:rFonts w:hint="eastAsia"/>
+          <w:sz w:val="28"/>
+          <w:szCs w:val="32"/>
+        </w:rPr>
+        <w:t>）获得游戏的胜利。</w:t>
+      </w:r>
+    </w:p>
+    <w:p>
+      <w:pPr>
+        <w:rPr>
+          <w:sz w:val="28"/>
+          <w:szCs w:val="32"/>
+        </w:rPr>
+      </w:pPr>
+    </w:p>
+    <w:p>
+      <w:pPr>
+        <w:rPr>
+          <w:sz w:val="28"/>
+          <w:szCs w:val="32"/>
+        </w:rPr>
+      </w:pPr>
+      <w:r>
+        <w:rPr>
+          <w:rFonts w:hint="eastAsia"/>
+          <w:sz w:val="28"/>
+          <w:szCs w:val="32"/>
+        </w:rPr>
+        <w:t>5.13</w:t>
+      </w:r>
+    </w:p>
+    <w:p>
+      <w:pPr>
+        <w:ind w:left="836" w:hanging="836"/>
+        <w:rPr>
+          <w:sz w:val="28"/>
+          <w:szCs w:val="32"/>
+        </w:rPr>
+      </w:pPr>
+      <w:r>
+        <w:rPr>
+          <w:sz w:val="28"/>
+          <w:szCs w:val="32"/>
+        </w:rPr>
+        <w:t xml:space="preserve">a: </w:t>
+      </w:r>
+      <w:r>
+        <w:rPr>
+          <w:sz w:val="28"/>
+          <w:szCs w:val="32"/>
+        </w:rPr>
+        <w:t xml:space="preserve">   </w:t>
+      </w:r>
+      <w:r>
+        <w:rPr>
+          <w:sz w:val="28"/>
+          <w:szCs w:val="32"/>
+        </w:rPr>
+        <w:t>n2=</w:t>
+      </w:r>
+      <w:proofErr w:type="gramStart"/>
+      <w:r>
+        <w:rPr>
+          <w:sz w:val="28"/>
+          <w:szCs w:val="32"/>
+        </w:rPr>
+        <w:t>max(</w:t>
+      </w:r>
+      <w:proofErr w:type="gramEnd"/>
+      <w:r>
+        <w:rPr>
+          <w:sz w:val="28"/>
+          <w:szCs w:val="32"/>
+        </w:rPr>
+        <w:t>n3, n31, n32, …, n3b3)</w:t>
+      </w:r>
+    </w:p>
+    <w:p>
+      <w:pPr>
+        <w:rPr>
+          <w:sz w:val="28"/>
+          <w:szCs w:val="32"/>
+        </w:rPr>
+      </w:pPr>
+      <w:r>
+        <w:rPr>
+          <w:rFonts w:hint="eastAsia"/>
+          <w:sz w:val="28"/>
+          <w:szCs w:val="32"/>
+        </w:rPr>
+        <w:lastRenderedPageBreak/>
+        <w:t>对于</w:t>
+      </w:r>
+      <w:r>
+        <w:rPr>
+          <w:rFonts w:hint="eastAsia"/>
+          <w:sz w:val="28"/>
+          <w:szCs w:val="32"/>
+        </w:rPr>
+        <w:t>一个</w:t>
+      </w:r>
+      <w:r>
+        <w:rPr>
+          <w:rFonts w:hint="eastAsia"/>
+          <w:sz w:val="28"/>
+          <w:szCs w:val="32"/>
+        </w:rPr>
+        <w:t>第</w:t>
+      </w:r>
+      <w:proofErr w:type="spellStart"/>
+      <w:r>
+        <w:rPr>
+          <w:rFonts w:hint="eastAsia"/>
+          <w:sz w:val="28"/>
+          <w:szCs w:val="32"/>
+        </w:rPr>
+        <w:t>i</w:t>
+      </w:r>
+      <w:proofErr w:type="spellEnd"/>
+      <w:r>
+        <w:rPr>
+          <w:rFonts w:hint="eastAsia"/>
+          <w:sz w:val="28"/>
+          <w:szCs w:val="32"/>
+        </w:rPr>
+        <w:t>层的节点，若</w:t>
+      </w:r>
+      <w:r>
+        <w:rPr>
+          <w:rFonts w:hint="eastAsia"/>
+          <w:sz w:val="28"/>
+          <w:szCs w:val="32"/>
+        </w:rPr>
+        <w:t>其为</w:t>
+      </w:r>
+      <w:r>
+        <w:rPr>
+          <w:rFonts w:hint="eastAsia"/>
+          <w:sz w:val="28"/>
+          <w:szCs w:val="32"/>
+        </w:rPr>
+        <w:t>min层</w:t>
+      </w:r>
+      <w:r>
+        <w:rPr>
+          <w:rFonts w:hint="eastAsia"/>
+          <w:sz w:val="28"/>
+          <w:szCs w:val="32"/>
+        </w:rPr>
+        <w:t>,则</w:t>
+      </w:r>
+    </w:p>
+    <w:p>
+      <w:pPr>
+        <w:rPr>
+          <w:sz w:val="28"/>
+          <w:szCs w:val="32"/>
+        </w:rPr>
+      </w:pPr>
+      <w:proofErr w:type="spellStart"/>
+      <w:r>
+        <w:rPr>
+          <w:sz w:val="28"/>
+          <w:szCs w:val="32"/>
+        </w:rPr>
+        <w:t>ni</w:t>
+      </w:r>
+      <w:proofErr w:type="spellEnd"/>
+      <w:r>
+        <w:rPr>
+          <w:sz w:val="28"/>
+          <w:szCs w:val="32"/>
+        </w:rPr>
+        <w:t xml:space="preserve"> = m</w:t>
+      </w:r>
+      <w:r>
+        <w:rPr>
+          <w:rFonts w:hint="eastAsia"/>
+          <w:sz w:val="28"/>
+          <w:szCs w:val="32"/>
+        </w:rPr>
+        <w:t>in</w:t>
+      </w:r>
+      <w:r>
+        <w:rPr>
+          <w:sz w:val="28"/>
+          <w:szCs w:val="32"/>
+        </w:rPr>
+        <w:t xml:space="preserve"> (n(i+1), n(i+1)1, n(i+1)2, </w:t>
+      </w:r>
+      <w:proofErr w:type="gramStart"/>
+      <w:r>
+        <w:rPr>
+          <w:sz w:val="28"/>
+          <w:szCs w:val="32"/>
+        </w:rPr>
+        <w:t>…,n</w:t>
+      </w:r>
+      <w:proofErr w:type="gramEnd"/>
+      <w:r>
+        <w:rPr>
+          <w:sz w:val="28"/>
+          <w:szCs w:val="32"/>
+        </w:rPr>
+        <w:t>(i+1)b(i+1)),</w:t>
+      </w:r>
+    </w:p>
+    <w:p>
+      <w:pPr>
+        <w:ind w:left="836" w:hanging="836"/>
+        <w:rPr>
+          <w:sz w:val="28"/>
+          <w:szCs w:val="32"/>
+        </w:rPr>
+      </w:pPr>
+      <w:r>
+        <w:rPr>
+          <w:rFonts w:hint="eastAsia"/>
+          <w:sz w:val="28"/>
+          <w:szCs w:val="32"/>
+        </w:rPr>
+        <w:t>如果其</w:t>
+      </w:r>
+      <w:r>
+        <w:rPr>
+          <w:rFonts w:hint="eastAsia"/>
+          <w:sz w:val="28"/>
+          <w:szCs w:val="32"/>
+        </w:rPr>
+        <w:t>为m</w:t>
+      </w:r>
+      <w:r>
+        <w:rPr>
+          <w:sz w:val="28"/>
+          <w:szCs w:val="32"/>
+        </w:rPr>
+        <w:t xml:space="preserve">ax </w:t>
+      </w:r>
+      <w:r>
+        <w:rPr>
+          <w:rFonts w:hint="eastAsia"/>
+          <w:sz w:val="28"/>
+          <w:szCs w:val="32"/>
+        </w:rPr>
+        <w:t>层，</w:t>
+      </w:r>
+      <w:r>
+        <w:rPr>
+          <w:rFonts w:hint="eastAsia"/>
+          <w:sz w:val="28"/>
+          <w:szCs w:val="32"/>
+        </w:rPr>
+        <w:t>则</w:t>
+      </w:r>
+      <w:proofErr w:type="spellStart"/>
+      <w:r>
+        <w:rPr>
+          <w:sz w:val="28"/>
+          <w:szCs w:val="32"/>
+        </w:rPr>
+        <w:t>ni</w:t>
+      </w:r>
+      <w:proofErr w:type="spellEnd"/>
+      <w:r>
+        <w:rPr>
+          <w:sz w:val="28"/>
+          <w:szCs w:val="32"/>
+        </w:rPr>
+        <w:t xml:space="preserve"> = m</w:t>
+      </w:r>
+      <w:r>
+        <w:rPr>
+          <w:rFonts w:hint="eastAsia"/>
+          <w:sz w:val="28"/>
+          <w:szCs w:val="32"/>
+        </w:rPr>
+        <w:t>ax</w:t>
+      </w:r>
+      <w:r>
+        <w:rPr>
+          <w:sz w:val="28"/>
+          <w:szCs w:val="32"/>
+        </w:rPr>
+        <w:t xml:space="preserve"> (n(i+1), n(i+1)1, n(i+1)2, …,n(i+1)b(i+1)),</w:t>
+      </w:r>
+    </w:p>
+    <w:p>
+      <w:pPr>
+        <w:ind w:left="836" w:hanging="836"/>
+        <w:rPr>
+          <w:rFonts w:hint="eastAsia"/>
+          <w:sz w:val="28"/>
+          <w:szCs w:val="32"/>
+        </w:rPr>
+      </w:pPr>
+      <w:r>
+        <w:rPr>
+          <w:rFonts w:hint="eastAsia"/>
+          <w:sz w:val="28"/>
+          <w:szCs w:val="32"/>
+        </w:rPr>
+        <w:t>如此以来，逐层展开即可得到含有</w:t>
+      </w:r>
+      <w:proofErr w:type="spellStart"/>
+      <w:r>
+        <w:rPr>
+          <w:rFonts w:hint="eastAsia"/>
+          <w:sz w:val="28"/>
+          <w:szCs w:val="32"/>
+        </w:rPr>
+        <w:t>n</w:t>
+      </w:r>
+      <w:r>
+        <w:rPr>
+          <w:sz w:val="28"/>
+          <w:szCs w:val="32"/>
+        </w:rPr>
+        <w:t>j</w:t>
+      </w:r>
+      <w:proofErr w:type="spellEnd"/>
+      <w:r>
+        <w:rPr>
+          <w:rFonts w:hint="eastAsia"/>
+          <w:sz w:val="28"/>
+          <w:szCs w:val="32"/>
+        </w:rPr>
+        <w:t>的n1的表达式。</w:t>
+      </w:r>
+    </w:p>
+    <w:p>
+      <w:pPr>
+        <w:rPr>
+          <w:sz w:val="28"/>
+          <w:szCs w:val="32"/>
+        </w:rPr>
+      </w:pPr>
+    </w:p>
+    <w:p>
+      <w:pPr>
+        <w:ind w:left="836" w:hanging="836"/>
+        <w:rPr>
+          <w:sz w:val="28"/>
+          <w:szCs w:val="32"/>
+        </w:rPr>
+      </w:pPr>
+      <w:r>
+        <w:rPr>
+          <w:sz w:val="28"/>
+          <w:szCs w:val="32"/>
+        </w:rPr>
+        <w:t xml:space="preserve">b: </w:t>
+      </w:r>
+      <w:r>
+        <w:rPr>
+          <w:sz w:val="28"/>
+          <w:szCs w:val="32"/>
+        </w:rPr>
+        <w:t xml:space="preserve">  </w:t>
+      </w:r>
+      <w:r>
+        <w:rPr>
+          <w:sz w:val="28"/>
+          <w:szCs w:val="32"/>
+        </w:rPr>
+        <w:t>n1 = min (l2, n2, r2) = min (l2, max (l3, n</w:t>
+      </w:r>
+      <w:proofErr w:type="gramStart"/>
+      <w:r>
+        <w:rPr>
+          <w:sz w:val="28"/>
+          <w:szCs w:val="32"/>
+        </w:rPr>
+        <w:t>3 ,r</w:t>
+      </w:r>
+      <w:proofErr w:type="gramEnd"/>
+      <w:r>
+        <w:rPr>
+          <w:sz w:val="28"/>
+          <w:szCs w:val="32"/>
+        </w:rPr>
+        <w:t>3) ,r3) = …</w:t>
+      </w:r>
+    </w:p>
+    <w:p>
+      <w:pPr>
+        <w:ind w:left="836" w:hanging="836"/>
+        <w:rPr>
+          <w:sz w:val="28"/>
+          <w:szCs w:val="32"/>
+        </w:rPr>
+      </w:pPr>
+      <w:r>
+        <w:rPr>
+          <w:rFonts w:hint="eastAsia"/>
+          <w:sz w:val="28"/>
+          <w:szCs w:val="32"/>
+        </w:rPr>
+        <w:t>依次递归的展开下去到</w:t>
+      </w:r>
+      <w:proofErr w:type="spellStart"/>
+      <w:r>
+        <w:rPr>
+          <w:rFonts w:hint="eastAsia"/>
+          <w:sz w:val="28"/>
+          <w:szCs w:val="32"/>
+        </w:rPr>
+        <w:t>n</w:t>
+      </w:r>
+      <w:r>
+        <w:rPr>
+          <w:sz w:val="28"/>
+          <w:szCs w:val="32"/>
+        </w:rPr>
+        <w:t>j</w:t>
+      </w:r>
+      <w:proofErr w:type="spellEnd"/>
+      <w:r>
+        <w:rPr>
+          <w:rFonts w:hint="eastAsia"/>
+          <w:sz w:val="28"/>
+          <w:szCs w:val="32"/>
+        </w:rPr>
+        <w:t>即可。</w:t>
+      </w:r>
+    </w:p>
+    <w:p>
+      <w:pPr>
+        <w:ind w:left="836" w:hanging="836"/>
+        <w:rPr>
+          <w:sz w:val="28"/>
+          <w:szCs w:val="32"/>
+        </w:rPr>
+      </w:pPr>
+    </w:p>
+    <w:p>
+      <w:pPr>
+        <w:rPr>
+          <w:sz w:val="28"/>
+          <w:szCs w:val="32"/>
+        </w:rPr>
+      </w:pPr>
+      <w:r>
+        <w:rPr>
+          <w:sz w:val="28"/>
+          <w:szCs w:val="32"/>
+        </w:rPr>
+        <w:t>c:</w:t>
+      </w:r>
+      <w:r>
+        <w:rPr>
+          <w:sz w:val="28"/>
+          <w:szCs w:val="32"/>
+        </w:rPr>
+        <w:t xml:space="preserve">   </w:t>
+      </w:r>
+      <w:r>
+        <w:rPr>
+          <w:rFonts w:hint="eastAsia"/>
+          <w:sz w:val="28"/>
+          <w:szCs w:val="32"/>
+        </w:rPr>
+        <w:t>变换上述表达式可见：</w:t>
+      </w:r>
+      <w:proofErr w:type="spellStart"/>
+      <w:r>
+        <w:rPr>
+          <w:rFonts w:hint="eastAsia"/>
+          <w:sz w:val="28"/>
+          <w:szCs w:val="32"/>
+        </w:rPr>
+        <w:t>n</w:t>
+      </w:r>
+      <w:r>
+        <w:rPr>
+          <w:sz w:val="28"/>
+          <w:szCs w:val="32"/>
+        </w:rPr>
+        <w:t>j</w:t>
+      </w:r>
+      <w:proofErr w:type="spellEnd"/>
+      <w:r>
+        <w:rPr>
+          <w:rFonts w:hint="eastAsia"/>
+          <w:sz w:val="28"/>
+          <w:szCs w:val="32"/>
+        </w:rPr>
+        <w:t>只需要超过m</w:t>
+      </w:r>
+      <w:r>
+        <w:rPr>
+          <w:sz w:val="28"/>
+          <w:szCs w:val="32"/>
+        </w:rPr>
+        <w:t>in(</w:t>
+      </w:r>
+      <w:r>
+        <w:rPr>
+          <w:sz w:val="28"/>
+          <w:szCs w:val="32"/>
+        </w:rPr>
+        <w:t>l2,l4,l6……</w:t>
+      </w:r>
+      <w:proofErr w:type="spellStart"/>
+      <w:r>
+        <w:rPr>
+          <w:sz w:val="28"/>
+          <w:szCs w:val="32"/>
+        </w:rPr>
+        <w:t>lj</w:t>
+      </w:r>
+      <w:proofErr w:type="spellEnd"/>
+      <w:r>
+        <w:rPr>
+          <w:sz w:val="28"/>
+          <w:szCs w:val="32"/>
+        </w:rPr>
+        <w:t>)</w:t>
+      </w:r>
+      <w:r>
+        <w:rPr>
+          <w:rFonts w:hint="eastAsia"/>
+          <w:sz w:val="28"/>
+          <w:szCs w:val="32"/>
+        </w:rPr>
+        <w:t>即可，此时按照上述式子产生的n</w:t>
+      </w:r>
+      <w:r>
+        <w:rPr>
+          <w:sz w:val="28"/>
+          <w:szCs w:val="32"/>
+        </w:rPr>
+        <w:t>1</w:t>
+      </w:r>
+      <w:r>
+        <w:rPr>
+          <w:rFonts w:hint="eastAsia"/>
+          <w:sz w:val="28"/>
+          <w:szCs w:val="32"/>
+        </w:rPr>
+        <w:t>值即和</w:t>
+      </w:r>
+      <w:proofErr w:type="spellStart"/>
+      <w:r>
+        <w:rPr>
+          <w:rFonts w:hint="eastAsia"/>
+          <w:sz w:val="28"/>
+          <w:szCs w:val="32"/>
+        </w:rPr>
+        <w:t>n</w:t>
+      </w:r>
+      <w:r>
+        <w:rPr>
+          <w:sz w:val="28"/>
+          <w:szCs w:val="32"/>
+        </w:rPr>
+        <w:t>j</w:t>
+      </w:r>
+      <w:proofErr w:type="spellEnd"/>
+      <w:r>
+        <w:rPr>
+          <w:rFonts w:hint="eastAsia"/>
+          <w:sz w:val="28"/>
+          <w:szCs w:val="32"/>
+        </w:rPr>
+        <w:t>无关，此时即可成功剪枝。</w:t>
+      </w:r>
+    </w:p>
+    <w:p>
+      <w:pPr>
+        <w:rPr>
+          <w:sz w:val="28"/>
+          <w:szCs w:val="32"/>
+        </w:rPr>
+      </w:pPr>
+    </w:p>
+    <w:p>
+      <w:pPr>
+        <w:rPr>
+          <w:rFonts w:hint="eastAsia"/>
+          <w:sz w:val="28"/>
+          <w:szCs w:val="32"/>
+        </w:rPr>
+      </w:pPr>
+      <w:r>
+        <w:rPr>
+          <w:sz w:val="28"/>
+          <w:szCs w:val="32"/>
+        </w:rPr>
+        <w:t>d:</w:t>
+      </w:r>
+      <w:r>
+        <w:rPr>
+          <w:rFonts w:hint="eastAsia"/>
+          <w:sz w:val="28"/>
+          <w:szCs w:val="32"/>
+        </w:rPr>
+        <w:t>当节点为m</w:t>
+      </w:r>
+      <w:r>
+        <w:rPr>
+          <w:sz w:val="28"/>
+          <w:szCs w:val="32"/>
+        </w:rPr>
+        <w:t>in</w:t>
+      </w:r>
+      <w:r>
+        <w:rPr>
+          <w:rFonts w:hint="eastAsia"/>
+          <w:sz w:val="28"/>
+          <w:szCs w:val="32"/>
+        </w:rPr>
+        <w:t>时，同样参考上面的推导式，可见此时的上界为m</w:t>
+      </w:r>
+      <w:r>
+        <w:rPr>
+          <w:sz w:val="28"/>
+          <w:szCs w:val="32"/>
+        </w:rPr>
+        <w:t>ax(l3,l5,l7……</w:t>
+      </w:r>
+      <w:proofErr w:type="spellStart"/>
+      <w:r>
+        <w:rPr>
+          <w:sz w:val="28"/>
+          <w:szCs w:val="32"/>
+        </w:rPr>
+        <w:t>lk</w:t>
+      </w:r>
+      <w:proofErr w:type="spellEnd"/>
+      <w:r>
+        <w:rPr>
+          <w:sz w:val="28"/>
+          <w:szCs w:val="32"/>
+        </w:rPr>
+        <w:t>)</w:t>
+      </w:r>
+      <w:r>
+        <w:rPr>
+          <w:sz w:val="28"/>
+          <w:szCs w:val="32"/>
+        </w:rPr>
+        <w:t xml:space="preserve">  </w:t>
+      </w:r>
     </w:p>
     <w:sectPr>
       <w:pgSz w:w="11906" w:h="16838"/>
@@ -101,6 +1810,44 @@
     </w:sectPr>
   </w:body>
 </w:document>
+</file>
+
+<file path=word/endnotes.xml><?xml version="1.0" encoding="utf-8"?>
+<w:endnotes xmlns:wpc="http://schemas.microsoft.com/office/word/2010/wordprocessingCanvas" xmlns:cx="http://schemas.microsoft.com/office/drawing/2014/chartex" xmlns:cx1="http://schemas.microsoft.com/office/drawing/2015/9/8/chartex" xmlns:cx2="http://schemas.microsoft.com/office/drawing/2015/10/21/chartex" xmlns:cx3="http://schemas.microsoft.com/office/drawing/2016/5/9/chartex" xmlns:cx4="http://schemas.microsoft.com/office/drawing/2016/5/10/chartex" xmlns:cx5="http://schemas.microsoft.com/office/drawing/2016/5/11/chartex" xmlns:cx6="http://schemas.microsoft.com/office/drawing/2016/5/12/chartex" xmlns:cx7="http://schemas.microsoft.com/office/drawing/2016/5/13/chartex" xmlns:cx8="http://schemas.microsoft.com/office/drawing/2016/5/14/chartex" xmlns:mc="http://schemas.openxmlformats.org/markup-compatibility/2006" xmlns:aink="http://schemas.microsoft.com/office/drawing/2016/ink" xmlns:am3d="http://schemas.microsoft.com/office/drawing/2017/model3d" xmlns:o="urn:schemas-microsoft-com:office:office" xmlns:r="http://schemas.openxmlformats.org/officeDocument/2006/relationships" xmlns:m="http://schemas.openxmlformats.org/officeDocument/2006/math" xmlns:v="urn:schemas-microsoft-com:vml" xmlns:wp14="http://schemas.microsoft.com/office/word/2010/wordprocessingDrawing" xmlns:wp="http://schemas.openxmlformats.org/drawingml/2006/wordprocessingDrawing" xmlns:w10="urn:schemas-microsoft-com:office:word" xmlns:w="http://schemas.openxmlformats.org/wordprocessingml/2006/main" xmlns:w14="http://schemas.microsoft.com/office/word/2010/wordml" xmlns:w15="http://schemas.microsoft.com/office/word/2012/wordml" xmlns:w16cid="http://schemas.microsoft.com/office/word/2016/wordml/cid" xmlns:w16se="http://schemas.microsoft.com/office/word/2015/wordml/symex" xmlns:wpg="http://schemas.microsoft.com/office/word/2010/wordprocessingGroup" xmlns:wpi="http://schemas.microsoft.com/office/word/2010/wordprocessingInk" xmlns:wne="http://schemas.microsoft.com/office/word/2006/wordml" xmlns:wps="http://schemas.microsoft.com/office/word/2010/wordprocessingShape" mc:Ignorable="w14 w15 w16se w16cid wp14">
+  <w:endnote w:type="separator" w:id="-1">
+    <w:p>
+      <w:r>
+        <w:separator/>
+      </w:r>
+    </w:p>
+  </w:endnote>
+  <w:endnote w:type="continuationSeparator" w:id="0">
+    <w:p>
+      <w:r>
+        <w:continuationSeparator/>
+      </w:r>
+    </w:p>
+  </w:endnote>
+</w:endnotes>
+</file>
+
+<file path=word/footnotes.xml><?xml version="1.0" encoding="utf-8"?>
+<w:footnotes xmlns:wpc="http://schemas.microsoft.com/office/word/2010/wordprocessingCanvas" xmlns:cx="http://schemas.microsoft.com/office/drawing/2014/chartex" xmlns:cx1="http://schemas.microsoft.com/office/drawing/2015/9/8/chartex" xmlns:cx2="http://schemas.microsoft.com/office/drawing/2015/10/21/chartex" xmlns:cx3="http://schemas.microsoft.com/office/drawing/2016/5/9/chartex" xmlns:cx4="http://schemas.microsoft.com/office/drawing/2016/5/10/chartex" xmlns:cx5="http://schemas.microsoft.com/office/drawing/2016/5/11/chartex" xmlns:cx6="http://schemas.microsoft.com/office/drawing/2016/5/12/chartex" xmlns:cx7="http://schemas.microsoft.com/office/drawing/2016/5/13/chartex" xmlns:cx8="http://schemas.microsoft.com/office/drawing/2016/5/14/chartex" xmlns:mc="http://schemas.openxmlformats.org/markup-compatibility/2006" xmlns:aink="http://schemas.microsoft.com/office/drawing/2016/ink" xmlns:am3d="http://schemas.microsoft.com/office/drawing/2017/model3d" xmlns:o="urn:schemas-microsoft-com:office:office" xmlns:r="http://schemas.openxmlformats.org/officeDocument/2006/relationships" xmlns:m="http://schemas.openxmlformats.org/officeDocument/2006/math" xmlns:v="urn:schemas-microsoft-com:vml" xmlns:wp14="http://schemas.microsoft.com/office/word/2010/wordprocessingDrawing" xmlns:wp="http://schemas.openxmlformats.org/drawingml/2006/wordprocessingDrawing" xmlns:w10="urn:schemas-microsoft-com:office:word" xmlns:w="http://schemas.openxmlformats.org/wordprocessingml/2006/main" xmlns:w14="http://schemas.microsoft.com/office/word/2010/wordml" xmlns:w15="http://schemas.microsoft.com/office/word/2012/wordml" xmlns:w16cid="http://schemas.microsoft.com/office/word/2016/wordml/cid" xmlns:w16se="http://schemas.microsoft.com/office/word/2015/wordml/symex" xmlns:wpg="http://schemas.microsoft.com/office/word/2010/wordprocessingGroup" xmlns:wpi="http://schemas.microsoft.com/office/word/2010/wordprocessingInk" xmlns:wne="http://schemas.microsoft.com/office/word/2006/wordml" xmlns:wps="http://schemas.microsoft.com/office/word/2010/wordprocessingShape" mc:Ignorable="w14 w15 w16se w16cid wp14">
+  <w:footnote w:type="separator" w:id="-1">
+    <w:p>
+      <w:r>
+        <w:separator/>
+      </w:r>
+    </w:p>
+  </w:footnote>
+  <w:footnote w:type="continuationSeparator" w:id="0">
+    <w:p>
+      <w:r>
+        <w:continuationSeparator/>
+      </w:r>
+    </w:p>
+  </w:footnote>
+</w:footnotes>
 </file>
 
 <file path=word/styles.xml><?xml version="1.0" encoding="utf-8"?>
@@ -223,6 +1970,7 @@
     <w:lsdException w:name="HTML Sample" w:semiHidden="1" w:unhideWhenUsed="1"/>
     <w:lsdException w:name="HTML Typewriter" w:semiHidden="1" w:unhideWhenUsed="1"/>
     <w:lsdException w:name="HTML Variable" w:semiHidden="1" w:unhideWhenUsed="1"/>
+    <w:lsdException w:name="Normal Table" w:semiHidden="1" w:unhideWhenUsed="1"/>
     <w:lsdException w:name="annotation subject" w:semiHidden="1" w:unhideWhenUsed="1"/>
     <w:lsdException w:name="No List" w:semiHidden="1" w:unhideWhenUsed="1"/>
     <w:lsdException w:name="Outline List 1" w:semiHidden="1" w:unhideWhenUsed="1"/>
@@ -269,8 +2017,10 @@
     <w:lsdException w:name="Table Subtle 2" w:semiHidden="1" w:unhideWhenUsed="1"/>
     <w:lsdException w:name="Table Web 1" w:semiHidden="1" w:unhideWhenUsed="1"/>
     <w:lsdException w:name="Table Web 2" w:semiHidden="1" w:unhideWhenUsed="1"/>
+    <w:lsdException w:name="Table Web 3" w:semiHidden="1" w:unhideWhenUsed="1"/>
     <w:lsdException w:name="Balloon Text" w:semiHidden="1" w:unhideWhenUsed="1"/>
     <w:lsdException w:name="Table Grid" w:uiPriority="39"/>
+    <w:lsdException w:name="Table Theme" w:semiHidden="1" w:unhideWhenUsed="1"/>
     <w:lsdException w:name="Placeholder Text" w:semiHidden="1"/>
     <w:lsdException w:name="No Spacing" w:uiPriority="1" w:qFormat="1"/>
     <w:lsdException w:name="Light Shading" w:uiPriority="60"/>
@@ -526,6 +2276,82 @@
     <w:uiPriority w:val="99"/>
     <w:semiHidden/>
     <w:unhideWhenUsed/>
+  </w:style>
+  <w:style w:type="paragraph" w:styleId="a3">
+    <w:name w:val="header"/>
+    <w:basedOn w:val="a"/>
+    <w:link w:val="a4"/>
+    <w:uiPriority w:val="99"/>
+    <w:unhideWhenUsed/>
+    <w:rsid w:val="0098660E"/>
+    <w:pPr>
+      <w:pBdr>
+        <w:bottom w:val="single" w:sz="6" w:space="1" w:color="auto"/>
+      </w:pBdr>
+      <w:tabs>
+        <w:tab w:val="center" w:pos="4153"/>
+        <w:tab w:val="right" w:pos="8306"/>
+      </w:tabs>
+      <w:snapToGrid w:val="0"/>
+      <w:jc w:val="center"/>
+    </w:pPr>
+    <w:rPr>
+      <w:sz w:val="18"/>
+      <w:szCs w:val="18"/>
+    </w:rPr>
+  </w:style>
+  <w:style w:type="character" w:customStyle="1" w:styleId="a4">
+    <w:name w:val="页眉 字符"/>
+    <w:basedOn w:val="a0"/>
+    <w:link w:val="a3"/>
+    <w:uiPriority w:val="99"/>
+    <w:rsid w:val="0098660E"/>
+    <w:rPr>
+      <w:sz w:val="18"/>
+      <w:szCs w:val="18"/>
+    </w:rPr>
+  </w:style>
+  <w:style w:type="paragraph" w:styleId="a5">
+    <w:name w:val="footer"/>
+    <w:basedOn w:val="a"/>
+    <w:link w:val="a6"/>
+    <w:uiPriority w:val="99"/>
+    <w:unhideWhenUsed/>
+    <w:rsid w:val="0098660E"/>
+    <w:pPr>
+      <w:tabs>
+        <w:tab w:val="center" w:pos="4153"/>
+        <w:tab w:val="right" w:pos="8306"/>
+      </w:tabs>
+      <w:snapToGrid w:val="0"/>
+      <w:jc w:val="left"/>
+    </w:pPr>
+    <w:rPr>
+      <w:sz w:val="18"/>
+      <w:szCs w:val="18"/>
+    </w:rPr>
+  </w:style>
+  <w:style w:type="character" w:customStyle="1" w:styleId="a6">
+    <w:name w:val="页脚 字符"/>
+    <w:basedOn w:val="a0"/>
+    <w:link w:val="a5"/>
+    <w:uiPriority w:val="99"/>
+    <w:rsid w:val="0098660E"/>
+    <w:rPr>
+      <w:sz w:val="18"/>
+      <w:szCs w:val="18"/>
+    </w:rPr>
+  </w:style>
+  <w:style w:type="character" w:styleId="a7">
+    <w:name w:val="Strong"/>
+    <w:basedOn w:val="a0"/>
+    <w:uiPriority w:val="22"/>
+    <w:qFormat/>
+    <w:rsid w:val="007C5BE3"/>
+    <w:rPr>
+      <w:b/>
+      <w:bCs/>
+    </w:rPr>
   </w:style>
 </w:styles>
 </file>
